--- a/doc/Abgabe2.docx
+++ b/doc/Abgabe2.docx
@@ -9,11 +9,19 @@
           <w:lang w:val="en-US"/>
         </w:rPr>
       </w:pPr>
-      <w:r>
-        <w:rPr>
-          <w:lang w:val="en-US"/>
-        </w:rPr>
-        <w:t xml:space="preserve">Computergraphics </w:t>
+      <w:proofErr w:type="spellStart"/>
+      <w:r>
+        <w:rPr>
+          <w:lang w:val="en-US"/>
+        </w:rPr>
+        <w:t>Computergraphics</w:t>
+      </w:r>
+      <w:proofErr w:type="spellEnd"/>
+      <w:r>
+        <w:rPr>
+          <w:lang w:val="en-US"/>
+        </w:rPr>
+        <w:t xml:space="preserve"> </w:t>
       </w:r>
       <w:r>
         <w:rPr>
@@ -105,13 +113,63 @@
         <w:rPr>
           <w:lang w:val="en-US"/>
         </w:rPr>
-        <w:t>Model Loading: We load a nano</w:t>
-      </w:r>
-      <w:r>
-        <w:rPr>
-          <w:lang w:val="en-US"/>
-        </w:rPr>
-        <w:t xml:space="preserve">suit into our game and use it as enemies. </w:t>
+        <w:t>Model Loading</w:t>
+      </w:r>
+      <w:r>
+        <w:rPr>
+          <w:lang w:val="en-US"/>
+        </w:rPr>
+        <w:t xml:space="preserve"> &amp; Model Animation</w:t>
+      </w:r>
+      <w:r>
+        <w:rPr>
+          <w:lang w:val="en-US"/>
+        </w:rPr>
+        <w:t xml:space="preserve">: We load a </w:t>
+      </w:r>
+      <w:r>
+        <w:rPr>
+          <w:lang w:val="en-US"/>
+        </w:rPr>
+        <w:t>ninja warrior</w:t>
+      </w:r>
+      <w:r>
+        <w:rPr>
+          <w:lang w:val="en-US"/>
+        </w:rPr>
+        <w:t xml:space="preserve"> into our game and use it as enemies</w:t>
+      </w:r>
+      <w:r>
+        <w:rPr>
+          <w:lang w:val="en-US"/>
+        </w:rPr>
+        <w:t xml:space="preserve"> and animate it with </w:t>
+      </w:r>
+      <w:proofErr w:type="spellStart"/>
+      <w:r>
+        <w:rPr>
+          <w:lang w:val="en-US"/>
+        </w:rPr>
+        <w:t>gpu</w:t>
+      </w:r>
+      <w:proofErr w:type="spellEnd"/>
+      <w:r>
+        <w:rPr>
+          <w:lang w:val="en-US"/>
+        </w:rPr>
+        <w:t xml:space="preserve"> vertex skinning</w:t>
+      </w:r>
+      <w:r>
+        <w:rPr>
+          <w:lang w:val="en-US"/>
+        </w:rPr>
+        <w:t xml:space="preserve">. </w:t>
+      </w:r>
+      <w:r>
+        <w:rPr>
+          <w:lang w:val="en-US"/>
+        </w:rPr>
+        <w:t xml:space="preserve">Also we have shadow mapping </w:t>
       </w:r>
     </w:p>
     <w:p>
@@ -132,57 +190,299 @@
         </w:rPr>
         <w:t xml:space="preserve">using </w:t>
       </w:r>
+      <w:r>
+        <w:rPr>
+          <w:lang w:val="en-US"/>
+        </w:rPr>
+        <w:t>the mouse</w:t>
+      </w:r>
+      <w:r>
+        <w:rPr>
+          <w:lang w:val="en-US"/>
+        </w:rPr>
+        <w:t xml:space="preserve"> and SPACE to jump</w:t>
+      </w:r>
+      <w:r>
+        <w:rPr>
+          <w:lang w:val="en-US"/>
+        </w:rPr>
+        <w:t>. Then we can shoot at our enemies with the left mouse button.</w:t>
+      </w:r>
+      <w:r>
+        <w:rPr>
+          <w:lang w:val="en-US"/>
+        </w:rPr>
+        <w:t xml:space="preserve">  </w:t>
+      </w:r>
+    </w:p>
+    <w:p>
+      <w:pPr>
+        <w:rPr>
+          <w:lang w:val="en-US"/>
+        </w:rPr>
+      </w:pPr>
+      <w:r>
+        <w:rPr>
+          <w:lang w:val="en-US"/>
+        </w:rPr>
+        <w:t xml:space="preserve">Light System: </w:t>
+      </w:r>
+      <w:r>
+        <w:rPr>
+          <w:lang w:val="en-US"/>
+        </w:rPr>
+        <w:t xml:space="preserve">We use a point light </w:t>
+      </w:r>
+      <w:r>
+        <w:rPr>
+          <w:lang w:val="en-US"/>
+        </w:rPr>
+        <w:t>and directional lighting.</w:t>
+      </w:r>
+    </w:p>
+    <w:p>
+      <w:pPr>
+        <w:rPr>
+          <w:lang w:val="en-US"/>
+        </w:rPr>
+      </w:pPr>
+      <w:r>
+        <w:rPr>
+          <w:lang w:val="en-US"/>
+        </w:rPr>
+        <w:t>Physics: Arguably the most time consuming task in our project was integrating the bullet physics engine into our game. We move our objects using forces and use gravity in our game. Collis</w:t>
+      </w:r>
+      <w:r>
+        <w:rPr>
+          <w:lang w:val="en-US"/>
+        </w:rPr>
+        <w:t>ion detection is partly handled by the physics engine. For this to work we need to provide bounding boxes on our objects.</w:t>
+      </w:r>
+    </w:p>
+    <w:p>
+      <w:pPr>
+        <w:rPr>
+          <w:lang w:val="en-US"/>
+        </w:rPr>
+      </w:pPr>
+      <w:r>
+        <w:rPr>
+          <w:lang w:val="en-US"/>
+        </w:rPr>
+        <w:t xml:space="preserve">Multiple Level: </w:t>
+      </w:r>
+      <w:r>
+        <w:rPr>
+          <w:lang w:val="en-US"/>
+        </w:rPr>
+        <w:t xml:space="preserve"> </w:t>
+      </w:r>
+      <w:r>
+        <w:rPr>
+          <w:lang w:val="en-US"/>
+        </w:rPr>
+        <w:t xml:space="preserve">We have 3 levels with different amounts of enemies and </w:t>
+      </w:r>
+      <w:r>
+        <w:rPr>
+          <w:lang w:val="en-US"/>
+        </w:rPr>
+        <w:t>movement speeds</w:t>
+      </w:r>
+      <w:r>
+        <w:rPr>
+          <w:lang w:val="en-US"/>
+        </w:rPr>
+        <w:t>.</w:t>
+      </w:r>
+    </w:p>
+    <w:p>
+      <w:pPr>
+        <w:pStyle w:val="berschrift1"/>
+        <w:rPr>
+          <w:lang w:val="en-US"/>
+        </w:rPr>
+      </w:pPr>
+      <w:r>
+        <w:rPr>
+          <w:lang w:val="en-US"/>
+        </w:rPr>
+        <w:t>Textured</w:t>
+      </w:r>
+      <w:r>
+        <w:rPr>
+          <w:lang w:val="en-US"/>
+        </w:rPr>
+        <w:t xml:space="preserve"> and Illuminated Objects</w:t>
+      </w:r>
+    </w:p>
+    <w:p>
+      <w:pPr>
+        <w:rPr>
+          <w:lang w:val="en-US"/>
+        </w:rPr>
+      </w:pPr>
+      <w:r>
+        <w:rPr>
+          <w:lang w:val="en-US"/>
+        </w:rPr>
+        <w:t xml:space="preserve">We are currently using point light </w:t>
+      </w:r>
+      <w:r>
+        <w:rPr>
+          <w:lang w:val="en-US"/>
+        </w:rPr>
+        <w:t>and directional light for our scenes</w:t>
+      </w:r>
+      <w:r>
+        <w:rPr>
+          <w:lang w:val="en-US"/>
+        </w:rPr>
+        <w:t>.</w:t>
+      </w:r>
+      <w:r>
+        <w:rPr>
+          <w:lang w:val="en-US"/>
+        </w:rPr>
+        <w:t xml:space="preserve"> The</w:t>
+      </w:r>
+      <w:r>
+        <w:rPr>
+          <w:lang w:val="en-US"/>
+        </w:rPr>
+        <w:t xml:space="preserve"> </w:t>
+      </w:r>
+      <w:r>
+        <w:rPr>
+          <w:lang w:val="en-US"/>
+        </w:rPr>
+        <w:t>ground, start podium</w:t>
+      </w:r>
+      <w:r>
+        <w:rPr>
+          <w:lang w:val="en-US"/>
+        </w:rPr>
+        <w:t>, crates</w:t>
+      </w:r>
+      <w:r>
+        <w:rPr>
+          <w:lang w:val="en-US"/>
+        </w:rPr>
+        <w:t xml:space="preserve"> and the projectile use the lighting information and are textured with the textures provided in the Assets folder.</w:t>
+      </w:r>
+      <w:r>
+        <w:rPr>
+          <w:lang w:val="en-US"/>
+        </w:rPr>
+        <w:t xml:space="preserve"> The crates can be jumped upon</w:t>
+      </w:r>
+      <w:r>
+        <w:rPr>
+          <w:lang w:val="en-US"/>
+        </w:rPr>
+        <w:t xml:space="preserve"> and the start podium can be made transparent</w:t>
+      </w:r>
+      <w:r>
+        <w:rPr>
+          <w:lang w:val="en-US"/>
+        </w:rPr>
+        <w:t>.</w:t>
+      </w:r>
+      <w:r>
+        <w:rPr>
+          <w:lang w:val="en-US"/>
+        </w:rPr>
+        <w:t xml:space="preserve"> </w:t>
+      </w:r>
+    </w:p>
+    <w:p>
+      <w:pPr>
+        <w:rPr>
+          <w:lang w:val="en-US"/>
+        </w:rPr>
+      </w:pPr>
+      <w:r>
+        <w:rPr>
+          <w:lang w:val="en-US"/>
+        </w:rPr>
+        <w:t>The Trees are loaded and handled slightly different</w:t>
+      </w:r>
+      <w:r>
+        <w:rPr>
+          <w:lang w:val="en-US"/>
+        </w:rPr>
+        <w:t>, but still lighted with the same lighting information and with the same shadow mapping as the rest of the scene</w:t>
+      </w:r>
+      <w:r>
+        <w:rPr>
+          <w:lang w:val="en-US"/>
+        </w:rPr>
+        <w:t xml:space="preserve">. </w:t>
+      </w:r>
+      <w:r>
+        <w:rPr>
+          <w:lang w:val="en-US"/>
+        </w:rPr>
+        <w:t xml:space="preserve"> Because we had troubles with the physics on our camera object the avatar can run through enemies and trees.</w:t>
+      </w:r>
+      <w:r>
+        <w:rPr>
+          <w:lang w:val="en-US"/>
+        </w:rPr>
+        <w:t xml:space="preserve"> </w:t>
+      </w:r>
+    </w:p>
+    <w:p>
+      <w:pPr>
+        <w:rPr>
+          <w:lang w:val="en-US"/>
+        </w:rPr>
+      </w:pPr>
       <w:bookmarkStart w:id="0" w:name="_GoBack"/>
       <w:bookmarkEnd w:id="0"/>
       <w:r>
         <w:rPr>
           <w:lang w:val="en-US"/>
         </w:rPr>
-        <w:t>the mouse. Then we can shoot at our enemies with the left mouse button.</w:t>
-      </w:r>
-      <w:r>
-        <w:rPr>
-          <w:lang w:val="en-US"/>
-        </w:rPr>
-        <w:t xml:space="preserve">  </w:t>
-      </w:r>
-    </w:p>
-    <w:p>
-      <w:pPr>
-        <w:rPr>
-          <w:lang w:val="en-US"/>
-        </w:rPr>
-      </w:pPr>
-      <w:r>
-        <w:rPr>
-          <w:lang w:val="en-US"/>
-        </w:rPr>
-        <w:t xml:space="preserve">Light System: </w:t>
-      </w:r>
-      <w:r>
-        <w:rPr>
-          <w:lang w:val="en-US"/>
-        </w:rPr>
-        <w:t>We use a point light to provide a darker feeling.</w:t>
-      </w:r>
-    </w:p>
-    <w:p>
-      <w:pPr>
-        <w:rPr>
-          <w:lang w:val="en-US"/>
-        </w:rPr>
-      </w:pPr>
-      <w:r>
-        <w:rPr>
-          <w:lang w:val="en-US"/>
-        </w:rPr>
-        <w:t>Physics: Arguably the most time consuming task in our project was integrating the bullet physics engine into our game. We move our objects using forces and use gravity in our game. Collis</w:t>
-      </w:r>
-      <w:r>
-        <w:rPr>
-          <w:lang w:val="en-US"/>
-        </w:rPr>
-        <w:t>ion detection is partly handled by the physics engine. For this to work we need to provide bounding boxes on our objects.</w:t>
+        <w:t xml:space="preserve">Enemies use their own file format </w:t>
+      </w:r>
+      <w:r>
+        <w:rPr>
+          <w:lang w:val="en-US"/>
+        </w:rPr>
+        <w:t xml:space="preserve">to load a bone structure and use the </w:t>
+      </w:r>
+      <w:proofErr w:type="spellStart"/>
+      <w:r>
+        <w:rPr>
+          <w:lang w:val="en-US"/>
+        </w:rPr>
+        <w:t>gpu</w:t>
+      </w:r>
+      <w:proofErr w:type="spellEnd"/>
+      <w:r>
+        <w:rPr>
+          <w:lang w:val="en-US"/>
+        </w:rPr>
+        <w:t xml:space="preserve"> for vertex skinning.</w:t>
+      </w:r>
+      <w:r>
+        <w:rPr>
+          <w:lang w:val="en-US"/>
+        </w:rPr>
+        <w:t xml:space="preserve"> </w:t>
+      </w:r>
+      <w:r>
+        <w:rPr>
+          <w:lang w:val="en-US"/>
+        </w:rPr>
+        <w:t>They still use the same lighting information and the shadow mapping.</w:t>
+      </w:r>
+      <w:r>
+        <w:rPr>
+          <w:lang w:val="en-US"/>
+        </w:rPr>
+        <w:t xml:space="preserve"> </w:t>
       </w:r>
     </w:p>
     <w:p>
@@ -196,38 +496,161 @@
         <w:rPr>
           <w:lang w:val="en-US"/>
         </w:rPr>
-        <w:t>Textured</w:t>
-      </w:r>
-      <w:r>
-        <w:rPr>
-          <w:lang w:val="en-US"/>
-        </w:rPr>
-        <w:t xml:space="preserve"> and Illuminated Objects</w:t>
-      </w:r>
-    </w:p>
-    <w:p>
-      <w:pPr>
-        <w:rPr>
-          <w:lang w:val="en-US"/>
-        </w:rPr>
-      </w:pPr>
-      <w:r>
-        <w:rPr>
-          <w:lang w:val="en-US"/>
-        </w:rPr>
-        <w:t xml:space="preserve">We are currently using a point light to light up our scene. In our opinion this works quite well, because it gives the game a darker tone and </w:t>
-      </w:r>
-      <w:r>
-        <w:rPr>
-          <w:lang w:val="en-US"/>
-        </w:rPr>
-        <w:t>doesn’t show the enemies until they are very close.</w:t>
-      </w:r>
-      <w:r>
-        <w:rPr>
-          <w:lang w:val="en-US"/>
-        </w:rPr>
-        <w:t xml:space="preserve"> The enemies, ground, start podium and the projectile use the lighting information and are textured with the textures provided in the Assets folder.</w:t>
+        <w:t>Libraries</w:t>
+      </w:r>
+    </w:p>
+    <w:p>
+      <w:pPr>
+        <w:rPr>
+          <w:lang w:val="en-US"/>
+        </w:rPr>
+      </w:pPr>
+      <w:r>
+        <w:rPr>
+          <w:lang w:val="en-US"/>
+        </w:rPr>
+        <w:t>Bullet: Physics library for collision detection and physics in the 3d world.</w:t>
+      </w:r>
+    </w:p>
+    <w:p>
+      <w:pPr>
+        <w:rPr>
+          <w:lang w:val="en-US"/>
+        </w:rPr>
+      </w:pPr>
+      <w:proofErr w:type="spellStart"/>
+      <w:r>
+        <w:rPr>
+          <w:lang w:val="en-US"/>
+        </w:rPr>
+        <w:t>Assimp</w:t>
+      </w:r>
+      <w:proofErr w:type="spellEnd"/>
+      <w:r>
+        <w:rPr>
+          <w:lang w:val="en-US"/>
+        </w:rPr>
+        <w:t xml:space="preserve">: </w:t>
+      </w:r>
+      <w:r>
+        <w:rPr>
+          <w:lang w:val="en-US"/>
+        </w:rPr>
+        <w:t xml:space="preserve">Used in our </w:t>
+      </w:r>
+      <w:r>
+        <w:rPr>
+          <w:lang w:val="en-US"/>
+        </w:rPr>
+        <w:t>Model Loading</w:t>
+      </w:r>
+      <w:r>
+        <w:rPr>
+          <w:lang w:val="en-US"/>
+        </w:rPr>
+        <w:t xml:space="preserve"> step.</w:t>
+      </w:r>
+    </w:p>
+    <w:p>
+      <w:pPr>
+        <w:rPr>
+          <w:lang w:val="en-US"/>
+        </w:rPr>
+      </w:pPr>
+      <w:proofErr w:type="spellStart"/>
+      <w:r>
+        <w:rPr>
+          <w:lang w:val="en-US"/>
+        </w:rPr>
+        <w:t>FreeImage</w:t>
+      </w:r>
+      <w:proofErr w:type="spellEnd"/>
+      <w:r>
+        <w:rPr>
+          <w:lang w:val="en-US"/>
+        </w:rPr>
+        <w:t xml:space="preserve"> / SOIL: </w:t>
+      </w:r>
+      <w:r>
+        <w:rPr>
+          <w:lang w:val="en-US"/>
+        </w:rPr>
+        <w:t xml:space="preserve">Used for </w:t>
+      </w:r>
+      <w:r>
+        <w:rPr>
+          <w:lang w:val="en-US"/>
+        </w:rPr>
+        <w:t>Texture Loading</w:t>
+      </w:r>
+      <w:r>
+        <w:rPr>
+          <w:lang w:val="en-US"/>
+        </w:rPr>
+        <w:t xml:space="preserve">. SOIL is used in the Model loading and </w:t>
+      </w:r>
+      <w:proofErr w:type="spellStart"/>
+      <w:r>
+        <w:rPr>
+          <w:lang w:val="en-US"/>
+        </w:rPr>
+        <w:t>FreeImage</w:t>
+      </w:r>
+      <w:proofErr w:type="spellEnd"/>
+      <w:r>
+        <w:rPr>
+          <w:lang w:val="en-US"/>
+        </w:rPr>
+        <w:t xml:space="preserve"> is used everywhere else.</w:t>
+      </w:r>
+    </w:p>
+    <w:p>
+      <w:pPr>
+        <w:rPr>
+          <w:lang w:val="en-US"/>
+        </w:rPr>
+      </w:pPr>
+      <w:proofErr w:type="spellStart"/>
+      <w:r>
+        <w:rPr>
+          <w:lang w:val="en-US"/>
+        </w:rPr>
+        <w:t>Freetype</w:t>
+      </w:r>
+      <w:proofErr w:type="spellEnd"/>
+      <w:r>
+        <w:rPr>
+          <w:lang w:val="en-US"/>
+        </w:rPr>
+        <w:t>: Used for adding text to the game.</w:t>
+      </w:r>
+    </w:p>
+    <w:p>
+      <w:pPr>
+        <w:pStyle w:val="berschrift1"/>
+        <w:rPr>
+          <w:lang w:val="en-US"/>
+        </w:rPr>
+      </w:pPr>
+      <w:r>
+        <w:rPr>
+          <w:lang w:val="en-US"/>
+        </w:rPr>
+        <w:lastRenderedPageBreak/>
+        <w:t>Effects</w:t>
+      </w:r>
+    </w:p>
+    <w:p>
+      <w:pPr>
+        <w:rPr>
+          <w:lang w:val="en-US"/>
+        </w:rPr>
+      </w:pPr>
+      <w:r>
+        <w:rPr>
+          <w:lang w:val="en-US"/>
+        </w:rPr>
+        <w:t>Shadow Mapping: Every object in the Scene is used for shadow mapping.</w:t>
       </w:r>
       <w:r>
         <w:rPr>
@@ -235,6 +658,94 @@
         </w:rPr>
         <w:t xml:space="preserve"> </w:t>
       </w:r>
+      <w:r>
+        <w:rPr>
+          <w:lang w:val="en-US"/>
+        </w:rPr>
+        <w:t>http://learnopengl.com/#!Advanced-Lighting/Shadows/Shadow-Mapping</w:t>
+      </w:r>
+    </w:p>
+    <w:p>
+      <w:pPr>
+        <w:rPr>
+          <w:lang w:val="en-US"/>
+        </w:rPr>
+      </w:pPr>
+      <w:proofErr w:type="spellStart"/>
+      <w:r>
+        <w:rPr>
+          <w:lang w:val="en-US"/>
+        </w:rPr>
+        <w:t>Cpu</w:t>
+      </w:r>
+      <w:proofErr w:type="spellEnd"/>
+      <w:r>
+        <w:rPr>
+          <w:lang w:val="en-US"/>
+        </w:rPr>
+        <w:t xml:space="preserve"> Particle Filter</w:t>
+      </w:r>
+      <w:r>
+        <w:rPr>
+          <w:lang w:val="en-US"/>
+        </w:rPr>
+        <w:t>: Project</w:t>
+      </w:r>
+      <w:r>
+        <w:rPr>
+          <w:lang w:val="en-US"/>
+        </w:rPr>
+        <w:t xml:space="preserve">ile use instancing to render </w:t>
+      </w:r>
+      <w:r>
+        <w:rPr>
+          <w:lang w:val="en-US"/>
+        </w:rPr>
+        <w:t>80 Particles for every projectile.</w:t>
+      </w:r>
+      <w:r>
+        <w:rPr>
+          <w:lang w:val="en-US"/>
+        </w:rPr>
+        <w:t xml:space="preserve"> </w:t>
+      </w:r>
+      <w:r>
+        <w:rPr>
+          <w:lang w:val="en-US"/>
+        </w:rPr>
+        <w:t>http://learnopengl.com/#!Advanced-OpenGL/Instancing</w:t>
+      </w:r>
+    </w:p>
+    <w:p>
+      <w:pPr>
+        <w:rPr>
+          <w:lang w:val="en-US"/>
+        </w:rPr>
+      </w:pPr>
+      <w:r>
+        <w:rPr>
+          <w:lang w:val="en-US"/>
+        </w:rPr>
+        <w:t>GPU Vertex Skinning</w:t>
+      </w:r>
+      <w:r>
+        <w:rPr>
+          <w:lang w:val="en-US"/>
+        </w:rPr>
+        <w:t xml:space="preserve">: </w:t>
+      </w:r>
+      <w:r>
+        <w:rPr>
+          <w:lang w:val="en-US"/>
+        </w:rPr>
+        <w:t xml:space="preserve">Enemy Objects use </w:t>
+      </w:r>
+      <w:r>
+        <w:rPr>
+          <w:lang w:val="en-US"/>
+        </w:rPr>
+        <w:t>GPU Vertex Skinning for animating</w:t>
+      </w:r>
     </w:p>
     <w:p>
       <w:pPr>
@@ -247,82 +758,50 @@
         <w:rPr>
           <w:lang w:val="en-US"/>
         </w:rPr>
-        <w:t>Libraries</w:t>
-      </w:r>
-    </w:p>
-    <w:p>
-      <w:pPr>
-        <w:rPr>
-          <w:lang w:val="en-US"/>
-        </w:rPr>
-      </w:pPr>
-      <w:r>
-        <w:rPr>
-          <w:lang w:val="en-US"/>
-        </w:rPr>
-        <w:t>Bullet: Physics library for collision detection and physics in the 3d world.</w:t>
-      </w:r>
-    </w:p>
-    <w:p>
-      <w:pPr>
-        <w:rPr>
-          <w:lang w:val="en-US"/>
-        </w:rPr>
-      </w:pPr>
-      <w:r>
-        <w:rPr>
-          <w:lang w:val="en-US"/>
-        </w:rPr>
-        <w:t xml:space="preserve">Assimp: </w:t>
-      </w:r>
-      <w:r>
-        <w:rPr>
-          <w:lang w:val="en-US"/>
-        </w:rPr>
-        <w:t xml:space="preserve">Used in our </w:t>
-      </w:r>
-      <w:r>
-        <w:rPr>
-          <w:lang w:val="en-US"/>
-        </w:rPr>
-        <w:t>Model Loading</w:t>
-      </w:r>
-      <w:r>
-        <w:rPr>
-          <w:lang w:val="en-US"/>
-        </w:rPr>
-        <w:t xml:space="preserve"> step.</w:t>
-      </w:r>
-    </w:p>
-    <w:p>
-      <w:pPr>
-        <w:rPr>
-          <w:lang w:val="en-US"/>
-        </w:rPr>
-      </w:pPr>
-      <w:r>
-        <w:rPr>
-          <w:lang w:val="en-US"/>
-        </w:rPr>
-        <w:t xml:space="preserve">FreeImage / SOIL: </w:t>
-      </w:r>
-      <w:r>
-        <w:rPr>
-          <w:lang w:val="en-US"/>
-        </w:rPr>
-        <w:t xml:space="preserve">Used for </w:t>
-      </w:r>
-      <w:r>
-        <w:rPr>
-          <w:lang w:val="en-US"/>
-        </w:rPr>
-        <w:t>Texture Loading</w:t>
-      </w:r>
-      <w:r>
-        <w:rPr>
-          <w:lang w:val="en-US"/>
-        </w:rPr>
-        <w:t>. SOIL is used in the Model loading and FreeImage is used everywhere else.</w:t>
+        <w:t>Tools</w:t>
+      </w:r>
+    </w:p>
+    <w:p>
+      <w:pPr>
+        <w:rPr>
+          <w:lang w:val="en-US"/>
+        </w:rPr>
+      </w:pPr>
+      <w:r>
+        <w:rPr>
+          <w:lang w:val="en-US"/>
+        </w:rPr>
+        <w:t>Blender</w:t>
+      </w:r>
+      <w:r>
+        <w:rPr>
+          <w:lang w:val="en-US"/>
+        </w:rPr>
+        <w:t>:</w:t>
+      </w:r>
+      <w:r>
+        <w:rPr>
+          <w:lang w:val="en-US"/>
+        </w:rPr>
+        <w:t xml:space="preserve"> </w:t>
+      </w:r>
+      <w:r>
+        <w:rPr>
+          <w:lang w:val="en-US"/>
+        </w:rPr>
+        <w:t xml:space="preserve">Used </w:t>
+      </w:r>
+      <w:r>
+        <w:rPr>
+          <w:lang w:val="en-US"/>
+        </w:rPr>
+        <w:t>for modelling</w:t>
+      </w:r>
+      <w:r>
+        <w:rPr>
+          <w:lang w:val="en-US"/>
+        </w:rPr>
+        <w:t>.</w:t>
       </w:r>
     </w:p>
     <w:sectPr>

--- a/doc/Abgabe2.docx
+++ b/doc/Abgabe2.docx
@@ -4,7 +4,7 @@
   <w:body>
     <w:p>
       <w:pPr>
-        <w:pStyle w:val="Titel"/>
+        <w:pStyle w:val="Pavadinimas"/>
         <w:rPr>
           <w:lang w:val="en-US"/>
         </w:rPr>
@@ -39,7 +39,7 @@
     </w:p>
     <w:p>
       <w:pPr>
-        <w:pStyle w:val="berschrift1"/>
+        <w:pStyle w:val="Antrat1"/>
         <w:rPr>
           <w:lang w:val="en-US"/>
         </w:rPr>
@@ -85,7 +85,7 @@
     </w:p>
     <w:p>
       <w:pPr>
-        <w:pStyle w:val="berschrift1"/>
+        <w:pStyle w:val="Antrat1"/>
         <w:rPr>
           <w:lang w:val="en-US"/>
         </w:rPr>
@@ -298,7 +298,7 @@
     </w:p>
     <w:p>
       <w:pPr>
-        <w:pStyle w:val="berschrift1"/>
+        <w:pStyle w:val="Antrat1"/>
         <w:rPr>
           <w:lang w:val="en-US"/>
         </w:rPr>
@@ -438,328 +438,364 @@
           <w:lang w:val="en-US"/>
         </w:rPr>
       </w:pPr>
+      <w:r>
+        <w:rPr>
+          <w:lang w:val="en-US"/>
+        </w:rPr>
+        <w:t xml:space="preserve">Enemies use their own file format </w:t>
+      </w:r>
+      <w:r>
+        <w:rPr>
+          <w:lang w:val="en-US"/>
+        </w:rPr>
+        <w:t xml:space="preserve">to load a bone structure and use the </w:t>
+      </w:r>
+      <w:proofErr w:type="spellStart"/>
+      <w:r>
+        <w:rPr>
+          <w:lang w:val="en-US"/>
+        </w:rPr>
+        <w:t>gpu</w:t>
+      </w:r>
+      <w:proofErr w:type="spellEnd"/>
+      <w:r>
+        <w:rPr>
+          <w:lang w:val="en-US"/>
+        </w:rPr>
+        <w:t xml:space="preserve"> for vertex skinning.</w:t>
+      </w:r>
+      <w:r>
+        <w:rPr>
+          <w:lang w:val="en-US"/>
+        </w:rPr>
+        <w:t xml:space="preserve"> </w:t>
+      </w:r>
+      <w:r>
+        <w:rPr>
+          <w:lang w:val="en-US"/>
+        </w:rPr>
+        <w:t>They still use the same lighting information and the shadow mapping.</w:t>
+      </w:r>
+      <w:r>
+        <w:rPr>
+          <w:lang w:val="en-US"/>
+        </w:rPr>
+        <w:t xml:space="preserve"> </w:t>
+      </w:r>
+    </w:p>
+    <w:p>
+      <w:pPr>
+        <w:pStyle w:val="Antrat1"/>
+        <w:rPr>
+          <w:lang w:val="en-US"/>
+        </w:rPr>
+      </w:pPr>
+      <w:r>
+        <w:rPr>
+          <w:lang w:val="en-US"/>
+        </w:rPr>
+        <w:t>Libraries</w:t>
+      </w:r>
+    </w:p>
+    <w:p>
+      <w:pPr>
+        <w:rPr>
+          <w:lang w:val="en-US"/>
+        </w:rPr>
+      </w:pPr>
+      <w:r>
+        <w:rPr>
+          <w:lang w:val="en-US"/>
+        </w:rPr>
+        <w:t>Bullet: Physics library for collision detection and physics in the 3d world.</w:t>
+      </w:r>
+    </w:p>
+    <w:p>
+      <w:pPr>
+        <w:rPr>
+          <w:lang w:val="en-US"/>
+        </w:rPr>
+      </w:pPr>
+      <w:proofErr w:type="spellStart"/>
+      <w:r>
+        <w:rPr>
+          <w:lang w:val="en-US"/>
+        </w:rPr>
+        <w:t>Assimp</w:t>
+      </w:r>
+      <w:proofErr w:type="spellEnd"/>
+      <w:r>
+        <w:rPr>
+          <w:lang w:val="en-US"/>
+        </w:rPr>
+        <w:t xml:space="preserve">: </w:t>
+      </w:r>
+      <w:r>
+        <w:rPr>
+          <w:lang w:val="en-US"/>
+        </w:rPr>
+        <w:t xml:space="preserve">Used in our </w:t>
+      </w:r>
+      <w:r>
+        <w:rPr>
+          <w:lang w:val="en-US"/>
+        </w:rPr>
+        <w:t>Model Loading</w:t>
+      </w:r>
+      <w:r>
+        <w:rPr>
+          <w:lang w:val="en-US"/>
+        </w:rPr>
+        <w:t xml:space="preserve"> step.</w:t>
+      </w:r>
+    </w:p>
+    <w:p>
+      <w:pPr>
+        <w:rPr>
+          <w:lang w:val="en-US"/>
+        </w:rPr>
+      </w:pPr>
+      <w:proofErr w:type="spellStart"/>
+      <w:r>
+        <w:rPr>
+          <w:lang w:val="en-US"/>
+        </w:rPr>
+        <w:t>FreeImage</w:t>
+      </w:r>
+      <w:proofErr w:type="spellEnd"/>
+      <w:r>
+        <w:rPr>
+          <w:lang w:val="en-US"/>
+        </w:rPr>
+        <w:t xml:space="preserve"> / SOIL: </w:t>
+      </w:r>
+      <w:r>
+        <w:rPr>
+          <w:lang w:val="en-US"/>
+        </w:rPr>
+        <w:t xml:space="preserve">Used for </w:t>
+      </w:r>
+      <w:r>
+        <w:rPr>
+          <w:lang w:val="en-US"/>
+        </w:rPr>
+        <w:t>Texture Loading</w:t>
+      </w:r>
+      <w:r>
+        <w:rPr>
+          <w:lang w:val="en-US"/>
+        </w:rPr>
+        <w:t xml:space="preserve">. SOIL is used in the Model loading and </w:t>
+      </w:r>
+      <w:proofErr w:type="spellStart"/>
+      <w:r>
+        <w:rPr>
+          <w:lang w:val="en-US"/>
+        </w:rPr>
+        <w:t>FreeImage</w:t>
+      </w:r>
+      <w:proofErr w:type="spellEnd"/>
+      <w:r>
+        <w:rPr>
+          <w:lang w:val="en-US"/>
+        </w:rPr>
+        <w:t xml:space="preserve"> is used everywhere else.</w:t>
+      </w:r>
+    </w:p>
+    <w:p>
+      <w:pPr>
+        <w:rPr>
+          <w:lang w:val="en-US"/>
+        </w:rPr>
+      </w:pPr>
+      <w:proofErr w:type="spellStart"/>
+      <w:r>
+        <w:rPr>
+          <w:lang w:val="en-US"/>
+        </w:rPr>
+        <w:t>Freetype</w:t>
+      </w:r>
+      <w:proofErr w:type="spellEnd"/>
+      <w:r>
+        <w:rPr>
+          <w:lang w:val="en-US"/>
+        </w:rPr>
+        <w:t>: Used for adding text to the game.</w:t>
+      </w:r>
+    </w:p>
+    <w:p>
+      <w:pPr>
+        <w:pStyle w:val="Antrat1"/>
+        <w:rPr>
+          <w:lang w:val="en-US"/>
+        </w:rPr>
+      </w:pPr>
+      <w:r>
+        <w:rPr>
+          <w:lang w:val="en-US"/>
+        </w:rPr>
+        <w:lastRenderedPageBreak/>
+        <w:t>Effects</w:t>
+      </w:r>
+    </w:p>
+    <w:p>
+      <w:pPr>
+        <w:rPr>
+          <w:lang w:val="en-US"/>
+        </w:rPr>
+      </w:pPr>
+      <w:r>
+        <w:rPr>
+          <w:lang w:val="en-US"/>
+        </w:rPr>
+        <w:t>Shadow Mapping: Every object in the Scene is used for shadow mapping.</w:t>
+      </w:r>
+      <w:r>
+        <w:rPr>
+          <w:lang w:val="en-US"/>
+        </w:rPr>
+        <w:t xml:space="preserve"> </w:t>
+      </w:r>
+      <w:r>
+        <w:rPr>
+          <w:lang w:val="en-US"/>
+        </w:rPr>
+        <w:t>http://learnopengl.com/#!Advanced-Lighting/Shadows/Shadow-Mapping</w:t>
+      </w:r>
+    </w:p>
+    <w:p>
+      <w:pPr>
+        <w:rPr>
+          <w:lang w:val="en-US"/>
+        </w:rPr>
+      </w:pPr>
+      <w:proofErr w:type="spellStart"/>
+      <w:r>
+        <w:rPr>
+          <w:lang w:val="en-US"/>
+        </w:rPr>
+        <w:t>Cpu</w:t>
+      </w:r>
+      <w:proofErr w:type="spellEnd"/>
+      <w:r>
+        <w:rPr>
+          <w:lang w:val="en-US"/>
+        </w:rPr>
+        <w:t xml:space="preserve"> Particle Filter</w:t>
+      </w:r>
+      <w:r>
+        <w:rPr>
+          <w:lang w:val="en-US"/>
+        </w:rPr>
+        <w:t>: Project</w:t>
+      </w:r>
+      <w:r>
+        <w:rPr>
+          <w:lang w:val="en-US"/>
+        </w:rPr>
+        <w:t xml:space="preserve">ile use instancing to render </w:t>
+      </w:r>
+      <w:r>
+        <w:rPr>
+          <w:lang w:val="en-US"/>
+        </w:rPr>
+        <w:t>80 Particles for every projectile.</w:t>
+      </w:r>
+      <w:r>
+        <w:rPr>
+          <w:lang w:val="en-US"/>
+        </w:rPr>
+        <w:t xml:space="preserve"> </w:t>
+      </w:r>
+      <w:r>
+        <w:rPr>
+          <w:lang w:val="en-US"/>
+        </w:rPr>
+        <w:t>http://learnopengl.com/#!Advanced-OpenGL/Instancing</w:t>
+      </w:r>
+    </w:p>
+    <w:p>
+      <w:pPr>
+        <w:spacing w:after="0"/>
+        <w:rPr>
+          <w:lang w:val="en-US"/>
+        </w:rPr>
+      </w:pPr>
+      <w:r>
+        <w:rPr>
+          <w:lang w:val="en-US"/>
+        </w:rPr>
+        <w:t>GPU Vertex Skinning</w:t>
+      </w:r>
+      <w:r>
+        <w:rPr>
+          <w:lang w:val="en-US"/>
+        </w:rPr>
+        <w:t xml:space="preserve">: </w:t>
+      </w:r>
+      <w:r>
+        <w:rPr>
+          <w:lang w:val="en-US"/>
+        </w:rPr>
+        <w:t xml:space="preserve">Enemy Objects use </w:t>
+      </w:r>
+      <w:r>
+        <w:rPr>
+          <w:lang w:val="en-US"/>
+        </w:rPr>
+        <w:t>GPU Vertex Skinning for animating</w:t>
+      </w:r>
+    </w:p>
+    <w:p>
+      <w:pPr>
+        <w:spacing w:after="0"/>
+        <w:rPr>
+          <w:lang w:val="en-US"/>
+        </w:rPr>
+      </w:pPr>
+      <w:r>
+        <w:rPr>
+          <w:lang w:val="en-US"/>
+        </w:rPr>
+        <w:t>http://ogldev.atspace.co.uk/www/tutorial38/tutorial38.html</w:t>
+      </w:r>
+    </w:p>
+    <w:p>
+      <w:pPr>
+        <w:spacing w:after="0"/>
+        <w:rPr>
+          <w:lang w:val="en-US"/>
+        </w:rPr>
+      </w:pPr>
+      <w:r>
+        <w:rPr>
+          <w:lang w:val="en-US"/>
+        </w:rPr>
+        <w:t>http://www.3dgep.com/gpu-skinning-of-md5-models-in-opengl-and-cg/</w:t>
+      </w:r>
+    </w:p>
+    <w:p>
+      <w:pPr>
+        <w:rPr>
+          <w:lang w:val="en-US"/>
+        </w:rPr>
+      </w:pPr>
+    </w:p>
+    <w:p>
+      <w:pPr>
+        <w:pStyle w:val="Antrat1"/>
+        <w:rPr>
+          <w:lang w:val="en-US"/>
+        </w:rPr>
+      </w:pPr>
+      <w:r>
+        <w:rPr>
+          <w:lang w:val="en-US"/>
+        </w:rPr>
+        <w:t>Tools</w:t>
+      </w:r>
       <w:bookmarkStart w:id="0" w:name="_GoBack"/>
       <w:bookmarkEnd w:id="0"/>
-      <w:r>
-        <w:rPr>
-          <w:lang w:val="en-US"/>
-        </w:rPr>
-        <w:t xml:space="preserve">Enemies use their own file format </w:t>
-      </w:r>
-      <w:r>
-        <w:rPr>
-          <w:lang w:val="en-US"/>
-        </w:rPr>
-        <w:t xml:space="preserve">to load a bone structure and use the </w:t>
-      </w:r>
-      <w:proofErr w:type="spellStart"/>
-      <w:r>
-        <w:rPr>
-          <w:lang w:val="en-US"/>
-        </w:rPr>
-        <w:t>gpu</w:t>
-      </w:r>
-      <w:proofErr w:type="spellEnd"/>
-      <w:r>
-        <w:rPr>
-          <w:lang w:val="en-US"/>
-        </w:rPr>
-        <w:t xml:space="preserve"> for vertex skinning.</w:t>
-      </w:r>
-      <w:r>
-        <w:rPr>
-          <w:lang w:val="en-US"/>
-        </w:rPr>
-        <w:t xml:space="preserve"> </w:t>
-      </w:r>
-      <w:r>
-        <w:rPr>
-          <w:lang w:val="en-US"/>
-        </w:rPr>
-        <w:t>They still use the same lighting information and the shadow mapping.</w:t>
-      </w:r>
-      <w:r>
-        <w:rPr>
-          <w:lang w:val="en-US"/>
-        </w:rPr>
-        <w:t xml:space="preserve"> </w:t>
-      </w:r>
-    </w:p>
-    <w:p>
-      <w:pPr>
-        <w:pStyle w:val="berschrift1"/>
-        <w:rPr>
-          <w:lang w:val="en-US"/>
-        </w:rPr>
-      </w:pPr>
-      <w:r>
-        <w:rPr>
-          <w:lang w:val="en-US"/>
-        </w:rPr>
-        <w:t>Libraries</w:t>
-      </w:r>
-    </w:p>
-    <w:p>
-      <w:pPr>
-        <w:rPr>
-          <w:lang w:val="en-US"/>
-        </w:rPr>
-      </w:pPr>
-      <w:r>
-        <w:rPr>
-          <w:lang w:val="en-US"/>
-        </w:rPr>
-        <w:t>Bullet: Physics library for collision detection and physics in the 3d world.</w:t>
-      </w:r>
-    </w:p>
-    <w:p>
-      <w:pPr>
-        <w:rPr>
-          <w:lang w:val="en-US"/>
-        </w:rPr>
-      </w:pPr>
-      <w:proofErr w:type="spellStart"/>
-      <w:r>
-        <w:rPr>
-          <w:lang w:val="en-US"/>
-        </w:rPr>
-        <w:t>Assimp</w:t>
-      </w:r>
-      <w:proofErr w:type="spellEnd"/>
-      <w:r>
-        <w:rPr>
-          <w:lang w:val="en-US"/>
-        </w:rPr>
-        <w:t xml:space="preserve">: </w:t>
-      </w:r>
-      <w:r>
-        <w:rPr>
-          <w:lang w:val="en-US"/>
-        </w:rPr>
-        <w:t xml:space="preserve">Used in our </w:t>
-      </w:r>
-      <w:r>
-        <w:rPr>
-          <w:lang w:val="en-US"/>
-        </w:rPr>
-        <w:t>Model Loading</w:t>
-      </w:r>
-      <w:r>
-        <w:rPr>
-          <w:lang w:val="en-US"/>
-        </w:rPr>
-        <w:t xml:space="preserve"> step.</w:t>
-      </w:r>
-    </w:p>
-    <w:p>
-      <w:pPr>
-        <w:rPr>
-          <w:lang w:val="en-US"/>
-        </w:rPr>
-      </w:pPr>
-      <w:proofErr w:type="spellStart"/>
-      <w:r>
-        <w:rPr>
-          <w:lang w:val="en-US"/>
-        </w:rPr>
-        <w:t>FreeImage</w:t>
-      </w:r>
-      <w:proofErr w:type="spellEnd"/>
-      <w:r>
-        <w:rPr>
-          <w:lang w:val="en-US"/>
-        </w:rPr>
-        <w:t xml:space="preserve"> / SOIL: </w:t>
-      </w:r>
-      <w:r>
-        <w:rPr>
-          <w:lang w:val="en-US"/>
-        </w:rPr>
-        <w:t xml:space="preserve">Used for </w:t>
-      </w:r>
-      <w:r>
-        <w:rPr>
-          <w:lang w:val="en-US"/>
-        </w:rPr>
-        <w:t>Texture Loading</w:t>
-      </w:r>
-      <w:r>
-        <w:rPr>
-          <w:lang w:val="en-US"/>
-        </w:rPr>
-        <w:t xml:space="preserve">. SOIL is used in the Model loading and </w:t>
-      </w:r>
-      <w:proofErr w:type="spellStart"/>
-      <w:r>
-        <w:rPr>
-          <w:lang w:val="en-US"/>
-        </w:rPr>
-        <w:t>FreeImage</w:t>
-      </w:r>
-      <w:proofErr w:type="spellEnd"/>
-      <w:r>
-        <w:rPr>
-          <w:lang w:val="en-US"/>
-        </w:rPr>
-        <w:t xml:space="preserve"> is used everywhere else.</w:t>
-      </w:r>
-    </w:p>
-    <w:p>
-      <w:pPr>
-        <w:rPr>
-          <w:lang w:val="en-US"/>
-        </w:rPr>
-      </w:pPr>
-      <w:proofErr w:type="spellStart"/>
-      <w:r>
-        <w:rPr>
-          <w:lang w:val="en-US"/>
-        </w:rPr>
-        <w:t>Freetype</w:t>
-      </w:r>
-      <w:proofErr w:type="spellEnd"/>
-      <w:r>
-        <w:rPr>
-          <w:lang w:val="en-US"/>
-        </w:rPr>
-        <w:t>: Used for adding text to the game.</w:t>
-      </w:r>
-    </w:p>
-    <w:p>
-      <w:pPr>
-        <w:pStyle w:val="berschrift1"/>
-        <w:rPr>
-          <w:lang w:val="en-US"/>
-        </w:rPr>
-      </w:pPr>
-      <w:r>
-        <w:rPr>
-          <w:lang w:val="en-US"/>
-        </w:rPr>
-        <w:lastRenderedPageBreak/>
-        <w:t>Effects</w:t>
-      </w:r>
-    </w:p>
-    <w:p>
-      <w:pPr>
-        <w:rPr>
-          <w:lang w:val="en-US"/>
-        </w:rPr>
-      </w:pPr>
-      <w:r>
-        <w:rPr>
-          <w:lang w:val="en-US"/>
-        </w:rPr>
-        <w:t>Shadow Mapping: Every object in the Scene is used for shadow mapping.</w:t>
-      </w:r>
-      <w:r>
-        <w:rPr>
-          <w:lang w:val="en-US"/>
-        </w:rPr>
-        <w:t xml:space="preserve"> </w:t>
-      </w:r>
-      <w:r>
-        <w:rPr>
-          <w:lang w:val="en-US"/>
-        </w:rPr>
-        <w:t>http://learnopengl.com/#!Advanced-Lighting/Shadows/Shadow-Mapping</w:t>
-      </w:r>
-    </w:p>
-    <w:p>
-      <w:pPr>
-        <w:rPr>
-          <w:lang w:val="en-US"/>
-        </w:rPr>
-      </w:pPr>
-      <w:proofErr w:type="spellStart"/>
-      <w:r>
-        <w:rPr>
-          <w:lang w:val="en-US"/>
-        </w:rPr>
-        <w:t>Cpu</w:t>
-      </w:r>
-      <w:proofErr w:type="spellEnd"/>
-      <w:r>
-        <w:rPr>
-          <w:lang w:val="en-US"/>
-        </w:rPr>
-        <w:t xml:space="preserve"> Particle Filter</w:t>
-      </w:r>
-      <w:r>
-        <w:rPr>
-          <w:lang w:val="en-US"/>
-        </w:rPr>
-        <w:t>: Project</w:t>
-      </w:r>
-      <w:r>
-        <w:rPr>
-          <w:lang w:val="en-US"/>
-        </w:rPr>
-        <w:t xml:space="preserve">ile use instancing to render </w:t>
-      </w:r>
-      <w:r>
-        <w:rPr>
-          <w:lang w:val="en-US"/>
-        </w:rPr>
-        <w:t>80 Particles for every projectile.</w:t>
-      </w:r>
-      <w:r>
-        <w:rPr>
-          <w:lang w:val="en-US"/>
-        </w:rPr>
-        <w:t xml:space="preserve"> </w:t>
-      </w:r>
-      <w:r>
-        <w:rPr>
-          <w:lang w:val="en-US"/>
-        </w:rPr>
-        <w:t>http://learnopengl.com/#!Advanced-OpenGL/Instancing</w:t>
-      </w:r>
-    </w:p>
-    <w:p>
-      <w:pPr>
-        <w:rPr>
-          <w:lang w:val="en-US"/>
-        </w:rPr>
-      </w:pPr>
-      <w:r>
-        <w:rPr>
-          <w:lang w:val="en-US"/>
-        </w:rPr>
-        <w:t>GPU Vertex Skinning</w:t>
-      </w:r>
-      <w:r>
-        <w:rPr>
-          <w:lang w:val="en-US"/>
-        </w:rPr>
-        <w:t xml:space="preserve">: </w:t>
-      </w:r>
-      <w:r>
-        <w:rPr>
-          <w:lang w:val="en-US"/>
-        </w:rPr>
-        <w:t xml:space="preserve">Enemy Objects use </w:t>
-      </w:r>
-      <w:r>
-        <w:rPr>
-          <w:lang w:val="en-US"/>
-        </w:rPr>
-        <w:t>GPU Vertex Skinning for animating</w:t>
-      </w:r>
-    </w:p>
-    <w:p>
-      <w:pPr>
-        <w:pStyle w:val="berschrift1"/>
-        <w:rPr>
-          <w:lang w:val="en-US"/>
-        </w:rPr>
-      </w:pPr>
-      <w:r>
-        <w:rPr>
-          <w:lang w:val="en-US"/>
-        </w:rPr>
-        <w:t>Tools</w:t>
-      </w:r>
     </w:p>
     <w:p>
       <w:pPr>
@@ -1205,15 +1241,15 @@
     <w:lsdException w:name="List Table 7 Colorful Accent 6" w:uiPriority="52"/>
     <w:lsdException w:name="Mention" w:semiHidden="1" w:unhideWhenUsed="1"/>
   </w:latentStyles>
-  <w:style w:type="paragraph" w:default="1" w:styleId="Standard">
+  <w:style w:type="paragraph" w:default="1" w:styleId="prastasis">
     <w:name w:val="Normal"/>
     <w:qFormat/>
   </w:style>
-  <w:style w:type="paragraph" w:styleId="berschrift1">
+  <w:style w:type="paragraph" w:styleId="Antrat1">
     <w:name w:val="heading 1"/>
-    <w:basedOn w:val="Standard"/>
-    <w:next w:val="Standard"/>
-    <w:link w:val="berschrift1Zchn"/>
+    <w:basedOn w:val="prastasis"/>
+    <w:next w:val="prastasis"/>
+    <w:link w:val="Antrat1Diagrama"/>
     <w:uiPriority w:val="9"/>
     <w:qFormat/>
     <w:rsid w:val="0084373F"/>
@@ -1230,11 +1266,11 @@
       <w:szCs w:val="32"/>
     </w:rPr>
   </w:style>
-  <w:style w:type="paragraph" w:styleId="berschrift2">
+  <w:style w:type="paragraph" w:styleId="Antrat2">
     <w:name w:val="heading 2"/>
-    <w:basedOn w:val="Standard"/>
-    <w:next w:val="Standard"/>
-    <w:link w:val="berschrift2Zchn"/>
+    <w:basedOn w:val="prastasis"/>
+    <w:next w:val="prastasis"/>
+    <w:link w:val="Antrat2Diagrama"/>
     <w:uiPriority w:val="9"/>
     <w:unhideWhenUsed/>
     <w:qFormat/>
@@ -1252,13 +1288,13 @@
       <w:szCs w:val="26"/>
     </w:rPr>
   </w:style>
-  <w:style w:type="character" w:default="1" w:styleId="Absatz-Standardschriftart">
+  <w:style w:type="character" w:default="1" w:styleId="Numatytasispastraiposriftas">
     <w:name w:val="Default Paragraph Font"/>
     <w:uiPriority w:val="1"/>
     <w:semiHidden/>
     <w:unhideWhenUsed/>
   </w:style>
-  <w:style w:type="table" w:default="1" w:styleId="NormaleTabelle">
+  <w:style w:type="table" w:default="1" w:styleId="prastojilentel">
     <w:name w:val="Normal Table"/>
     <w:uiPriority w:val="99"/>
     <w:semiHidden/>
@@ -1273,17 +1309,17 @@
       </w:tblCellMar>
     </w:tblPr>
   </w:style>
-  <w:style w:type="numbering" w:default="1" w:styleId="KeineListe">
+  <w:style w:type="numbering" w:default="1" w:styleId="Sraonra">
     <w:name w:val="No List"/>
     <w:uiPriority w:val="99"/>
     <w:semiHidden/>
     <w:unhideWhenUsed/>
   </w:style>
-  <w:style w:type="paragraph" w:styleId="Titel">
+  <w:style w:type="paragraph" w:styleId="Pavadinimas">
     <w:name w:val="Title"/>
-    <w:basedOn w:val="Standard"/>
-    <w:next w:val="Standard"/>
-    <w:link w:val="TitelZchn"/>
+    <w:basedOn w:val="prastasis"/>
+    <w:next w:val="prastasis"/>
+    <w:link w:val="PavadinimasDiagrama"/>
     <w:uiPriority w:val="10"/>
     <w:qFormat/>
     <w:rsid w:val="0088151B"/>
@@ -1299,10 +1335,10 @@
       <w:szCs w:val="56"/>
     </w:rPr>
   </w:style>
-  <w:style w:type="character" w:customStyle="1" w:styleId="TitelZchn">
-    <w:name w:val="Titel Zchn"/>
-    <w:basedOn w:val="Absatz-Standardschriftart"/>
-    <w:link w:val="Titel"/>
+  <w:style w:type="character" w:customStyle="1" w:styleId="PavadinimasDiagrama">
+    <w:name w:val="Pavadinimas Diagrama"/>
+    <w:basedOn w:val="Numatytasispastraiposriftas"/>
+    <w:link w:val="Pavadinimas"/>
     <w:uiPriority w:val="10"/>
     <w:rsid w:val="0088151B"/>
     <w:rPr>
@@ -1313,10 +1349,10 @@
       <w:szCs w:val="56"/>
     </w:rPr>
   </w:style>
-  <w:style w:type="character" w:customStyle="1" w:styleId="berschrift1Zchn">
-    <w:name w:val="Überschrift 1 Zchn"/>
-    <w:basedOn w:val="Absatz-Standardschriftart"/>
-    <w:link w:val="berschrift1"/>
+  <w:style w:type="character" w:customStyle="1" w:styleId="Antrat1Diagrama">
+    <w:name w:val="Antraštė 1 Diagrama"/>
+    <w:basedOn w:val="Numatytasispastraiposriftas"/>
+    <w:link w:val="Antrat1"/>
     <w:uiPriority w:val="9"/>
     <w:rsid w:val="0084373F"/>
     <w:rPr>
@@ -1326,10 +1362,10 @@
       <w:szCs w:val="32"/>
     </w:rPr>
   </w:style>
-  <w:style w:type="character" w:customStyle="1" w:styleId="berschrift2Zchn">
-    <w:name w:val="Überschrift 2 Zchn"/>
-    <w:basedOn w:val="Absatz-Standardschriftart"/>
-    <w:link w:val="berschrift2"/>
+  <w:style w:type="character" w:customStyle="1" w:styleId="Antrat2Diagrama">
+    <w:name w:val="Antraštė 2 Diagrama"/>
+    <w:basedOn w:val="Numatytasispastraiposriftas"/>
+    <w:link w:val="Antrat2"/>
     <w:uiPriority w:val="9"/>
     <w:rsid w:val="0050094F"/>
     <w:rPr>
